--- a/assets/Arpan_Jain_Resume.docx
+++ b/assets/Arpan_Jain_Resume.docx
@@ -19,7 +19,19 @@
       </w:pPr>
       <w:r>
         <w:rPr/>
-        <w:t>Website: aj-prime.github.io/aj-prime/ | Email: arpan.jain1405@gmail.com | LinkedIn: aj-prime | GitHub: github.com/aj-prime</w:t>
+        <w:t xml:space="preserve">Website: </w:t>
+      </w:r>
+      <w:hyperlink r:id="rId2">
+        <w:r>
+          <w:rPr>
+            <w:rStyle w:val="Hyperlink"/>
+          </w:rPr>
+          <w:t>aj-prime.github.io/aj-prime/</w:t>
+        </w:r>
+      </w:hyperlink>
+      <w:r>
+        <w:rPr/>
+        <w:t xml:space="preserve"> | Email: arpan.jain1405@gmail.com | LinkedIn: aj-prime | GitHub: github.com/aj-prime</w:t>
       </w:r>
     </w:p>
     <w:p>
@@ -2164,6 +2176,13 @@
       <w:bCs/>
       <w:smallCaps/>
       <w:spacing w:val="5"/>
+    </w:rPr>
+  </w:style>
+  <w:style w:type="character" w:styleId="Hyperlink">
+    <w:name w:val="Hyperlink"/>
+    <w:rPr>
+      <w:color w:val="000080"/>
+      <w:u w:val="single"/>
     </w:rPr>
   </w:style>
   <w:style w:type="paragraph" w:styleId="Heading">
